--- a/Computer_Graphics/WeeklyReport/WeeklyReport3.docx
+++ b/Computer_Graphics/WeeklyReport/WeeklyReport3.docx
@@ -1,6 +1,6 @@
 
 <file path=word/document.xml><?xml version="1.0" encoding="utf-8"?>
-<w:document xmlns:wpc="http://schemas.microsoft.com/office/word/2010/wordprocessingCanvas" xmlns:cx="http://schemas.microsoft.com/office/drawing/2014/chartex" xmlns:mc="http://schemas.openxmlformats.org/markup-compatibility/2006" xmlns:o="urn:schemas-microsoft-com:office:office" xmlns:r="http://schemas.openxmlformats.org/officeDocument/2006/relationships" xmlns:m="http://schemas.openxmlformats.org/officeDocument/2006/math" xmlns:v="urn:schemas-microsoft-com:vml" xmlns:wp14="http://schemas.microsoft.com/office/word/2010/wordprocessingDrawing" xmlns:wp="http://schemas.openxmlformats.org/drawingml/2006/wordprocessingDrawing" xmlns:w10="urn:schemas-microsoft-com:office:word" xmlns:w="http://schemas.openxmlformats.org/wordprocessingml/2006/main" xmlns:w14="http://schemas.microsoft.com/office/word/2010/wordml" xmlns:w15="http://schemas.microsoft.com/office/word/2012/wordml" xmlns:w16se="http://schemas.microsoft.com/office/word/2015/wordml/symex" xmlns:wpg="http://schemas.microsoft.com/office/word/2010/wordprocessingGroup" xmlns:wpi="http://schemas.microsoft.com/office/word/2010/wordprocessingInk" xmlns:wne="http://schemas.microsoft.com/office/word/2006/wordml" xmlns:wps="http://schemas.microsoft.com/office/word/2010/wordprocessingShape" mc:Ignorable="w14 w15 w16se wp14">
+<w:document xmlns:wpc="http://schemas.microsoft.com/office/word/2010/wordprocessingCanvas" xmlns:cx="http://schemas.microsoft.com/office/drawing/2014/chartex" xmlns:cx1="http://schemas.microsoft.com/office/drawing/2015/9/8/chartex" xmlns:mc="http://schemas.openxmlformats.org/markup-compatibility/2006" xmlns:o="urn:schemas-microsoft-com:office:office" xmlns:r="http://schemas.openxmlformats.org/officeDocument/2006/relationships" xmlns:m="http://schemas.openxmlformats.org/officeDocument/2006/math" xmlns:v="urn:schemas-microsoft-com:vml" xmlns:wp14="http://schemas.microsoft.com/office/word/2010/wordprocessingDrawing" xmlns:wp="http://schemas.openxmlformats.org/drawingml/2006/wordprocessingDrawing" xmlns:w10="urn:schemas-microsoft-com:office:word" xmlns:w="http://schemas.openxmlformats.org/wordprocessingml/2006/main" xmlns:w14="http://schemas.microsoft.com/office/word/2010/wordml" xmlns:w15="http://schemas.microsoft.com/office/word/2012/wordml" xmlns:w16se="http://schemas.microsoft.com/office/word/2015/wordml/symex" xmlns:wpg="http://schemas.microsoft.com/office/word/2010/wordprocessingGroup" xmlns:wpi="http://schemas.microsoft.com/office/word/2010/wordprocessingInk" xmlns:wne="http://schemas.microsoft.com/office/word/2006/wordml" xmlns:wps="http://schemas.microsoft.com/office/word/2010/wordprocessingShape" mc:Ignorable="w14 w15 w16se wp14">
   <w:body>
     <w:p>
       <w:pPr>
@@ -162,7 +162,6 @@
           <w:rFonts w:hint="eastAsia"/>
           <w:b w:val="0"/>
         </w:rPr>
-        <w:lastRenderedPageBreak/>
         <w:t>Task</w:t>
       </w:r>
       <w:r>
@@ -354,6 +353,87 @@
       </w:pPr>
       <w:r>
         <w:rPr>
+          <w:rFonts w:eastAsiaTheme="minorEastAsia" w:hint="eastAsia"/>
+          <w:b w:val="0"/>
+          <w:lang w:eastAsia="zh-CN"/>
+        </w:rPr>
+        <w:t xml:space="preserve">Install a new windows10 in a </w:t>
+      </w:r>
+      <w:r>
+        <w:rPr>
+          <w:rFonts w:eastAsiaTheme="minorEastAsia"/>
+          <w:b w:val="0"/>
+          <w:lang w:eastAsia="zh-CN"/>
+        </w:rPr>
+        <w:t>better</w:t>
+      </w:r>
+      <w:r>
+        <w:rPr>
+          <w:rFonts w:eastAsiaTheme="minorEastAsia" w:hint="eastAsia"/>
+          <w:b w:val="0"/>
+          <w:lang w:eastAsia="zh-CN"/>
+        </w:rPr>
+        <w:t xml:space="preserve"> </w:t>
+      </w:r>
+      <w:r>
+        <w:rPr>
+          <w:rFonts w:eastAsiaTheme="minorEastAsia"/>
+          <w:b w:val="0"/>
+          <w:lang w:eastAsia="zh-CN"/>
+        </w:rPr>
+        <w:t>PC in our lab</w:t>
+      </w:r>
+    </w:p>
+    <w:p>
+      <w:pPr>
+        <w:pStyle w:val="Head1"/>
+        <w:ind w:left="960" w:firstLine="0"/>
+        <w:rPr>
+          <w:rFonts w:hint="eastAsia"/>
+          <w:b w:val="0"/>
+          <w:lang w:eastAsia="zh-CN"/>
+        </w:rPr>
+      </w:pPr>
+      <w:r>
+        <w:rPr>
+          <w:rFonts w:eastAsiaTheme="minorEastAsia"/>
+          <w:b w:val="0"/>
+          <w:lang w:eastAsia="zh-CN"/>
+        </w:rPr>
+        <w:t xml:space="preserve">Since the game is pretty large, and it requires better GPU to get quicker and better results, </w:t>
+      </w:r>
+      <w:r>
+        <w:rPr>
+          <w:rFonts w:eastAsiaTheme="minorEastAsia" w:hint="eastAsia"/>
+          <w:b w:val="0"/>
+          <w:lang w:eastAsia="zh-CN"/>
+        </w:rPr>
+        <w:t>I</w:t>
+      </w:r>
+      <w:r>
+        <w:rPr>
+          <w:rFonts w:eastAsiaTheme="minorEastAsia"/>
+          <w:b w:val="0"/>
+          <w:lang w:eastAsia="zh-CN"/>
+        </w:rPr>
+        <w:t xml:space="preserve"> installed a fresh win10 in one PC with NVIDIA GTX 980, configured it and installed necessary tools.</w:t>
+      </w:r>
+    </w:p>
+    <w:p>
+      <w:pPr>
+        <w:pStyle w:val="Head1"/>
+        <w:numPr>
+          <w:ilvl w:val="1"/>
+          <w:numId w:val="47"/>
+        </w:numPr>
+        <w:rPr>
+          <w:rFonts w:hint="eastAsia"/>
+          <w:b w:val="0"/>
+          <w:lang w:eastAsia="zh-CN"/>
+        </w:rPr>
+      </w:pPr>
+      <w:r>
+        <w:rPr>
           <w:b w:val="0"/>
         </w:rPr>
         <w:t>Install DeepGTAV</w:t>
@@ -478,7 +558,23 @@
           <w:b w:val="0"/>
           <w:lang w:eastAsia="zh-CN"/>
         </w:rPr>
-        <w:t xml:space="preserve">The codebase is a visual studio project, and I have not looked into it too much, by far, I just use it to </w:t>
+        <w:t>The codebase is a visual studio project, and I have not looked into it too much, by far, I just</w:t>
+      </w:r>
+      <w:r>
+        <w:rPr>
+          <w:rFonts w:eastAsiaTheme="minorEastAsia"/>
+          <w:b w:val="0"/>
+          <w:lang w:eastAsia="zh-CN"/>
+        </w:rPr>
+        <w:t xml:space="preserve"> try to</w:t>
+      </w:r>
+      <w:r>
+        <w:rPr>
+          <w:rFonts w:eastAsiaTheme="minorEastAsia" w:hint="eastAsia"/>
+          <w:b w:val="0"/>
+          <w:lang w:eastAsia="zh-CN"/>
+        </w:rPr>
+        <w:t xml:space="preserve"> use it to </w:t>
       </w:r>
       <w:r>
         <w:rPr>
@@ -529,7 +625,7 @@
         <w:pStyle w:val="Head1"/>
         <w:ind w:left="360" w:firstLine="0"/>
         <w:rPr>
-          <w:rFonts w:eastAsiaTheme="minorEastAsia" w:hint="eastAsia"/>
+          <w:rFonts w:eastAsiaTheme="minorEastAsia"/>
           <w:b w:val="0"/>
           <w:lang w:eastAsia="zh-CN"/>
         </w:rPr>
@@ -540,7 +636,23 @@
           <w:b w:val="0"/>
           <w:lang w:eastAsia="zh-CN"/>
         </w:rPr>
-        <w:t>However, I failed to run the program, I am not so sure why this happen, possibly the game should be official one?</w:t>
+        <w:t>However, I failed to run the program, I am not so sure why this happen, possibly the game should be official one</w:t>
+      </w:r>
+      <w:r>
+        <w:rPr>
+          <w:rFonts w:eastAsiaTheme="minorEastAsia"/>
+          <w:b w:val="0"/>
+          <w:lang w:eastAsia="zh-CN"/>
+        </w:rPr>
+        <w:t xml:space="preserve"> and I should by the game first</w:t>
+      </w:r>
+      <w:r>
+        <w:rPr>
+          <w:rFonts w:eastAsiaTheme="minorEastAsia"/>
+          <w:b w:val="0"/>
+          <w:lang w:eastAsia="zh-CN"/>
+        </w:rPr>
+        <w:t>?</w:t>
       </w:r>
     </w:p>
     <w:p>
@@ -591,7 +703,21 @@
           <w:b w:val="0"/>
           <w:lang w:eastAsia="zh-CN"/>
         </w:rPr>
-        <w:t xml:space="preserve"> first try again and test whether I will get good luck, since there are others using it.</w:t>
+        <w:t xml:space="preserve"> first try again and test whether I will get good luck, since there are others using it</w:t>
+      </w:r>
+      <w:r>
+        <w:rPr>
+          <w:b w:val="0"/>
+          <w:lang w:eastAsia="zh-CN"/>
+        </w:rPr>
+        <w:t>, it’s definitely doable</w:t>
+      </w:r>
+      <w:r>
+        <w:rPr>
+          <w:b w:val="0"/>
+          <w:lang w:eastAsia="zh-CN"/>
+        </w:rPr>
+        <w:t>.</w:t>
       </w:r>
     </w:p>
     <w:p>
@@ -615,7 +741,58 @@
           <w:b w:val="0"/>
           <w:lang w:eastAsia="zh-CN"/>
         </w:rPr>
-        <w:t xml:space="preserve"> try to do some experiments on the OpenAI platforms, and since last week will have more free time, it should be enough for both OpenAI gym, OpenAI </w:t>
+        <w:t xml:space="preserve"> try to do some experiments on the OpenAI platforms, and since </w:t>
+      </w:r>
+      <w:r>
+        <w:rPr>
+          <w:b w:val="0"/>
+          <w:lang w:eastAsia="zh-CN"/>
+        </w:rPr>
+        <w:t>next</w:t>
+      </w:r>
+      <w:r>
+        <w:rPr>
+          <w:b w:val="0"/>
+          <w:lang w:eastAsia="zh-CN"/>
+        </w:rPr>
+        <w:t xml:space="preserve"> week </w:t>
+      </w:r>
+      <w:r>
+        <w:rPr>
+          <w:b w:val="0"/>
+          <w:lang w:eastAsia="zh-CN"/>
+        </w:rPr>
+        <w:t xml:space="preserve">I </w:t>
+      </w:r>
+      <w:r>
+        <w:rPr>
+          <w:b w:val="0"/>
+          <w:lang w:eastAsia="zh-CN"/>
+        </w:rPr>
+        <w:t>will have more free time</w:t>
+      </w:r>
+      <w:r>
+        <w:rPr>
+          <w:b w:val="0"/>
+          <w:lang w:eastAsia="zh-CN"/>
+        </w:rPr>
+        <w:t xml:space="preserve"> (no final examination and no representation</w:t>
+      </w:r>
+      <w:bookmarkStart w:id="0" w:name="_GoBack"/>
+      <w:bookmarkEnd w:id="0"/>
+      <w:r>
+        <w:rPr>
+          <w:b w:val="0"/>
+          <w:lang w:eastAsia="zh-CN"/>
+        </w:rPr>
+        <w:t>)</w:t>
+      </w:r>
+      <w:r>
+        <w:rPr>
+          <w:b w:val="0"/>
+          <w:lang w:eastAsia="zh-CN"/>
+        </w:rPr>
+        <w:t xml:space="preserve">, it should be enough for both OpenAI gym, OpenAI </w:t>
       </w:r>
       <w:r>
         <w:rPr>
@@ -645,8 +822,6 @@
         </w:rPr>
         <w:t>, these should be much more easy since they are used widely.</w:t>
       </w:r>
-      <w:bookmarkStart w:id="0" w:name="_GoBack"/>
-      <w:bookmarkEnd w:id="0"/>
     </w:p>
     <w:p>
       <w:pPr>
@@ -676,6 +851,7 @@
         <w:rPr>
           <w14:ligatures w14:val="standard"/>
         </w:rPr>
+        <w:lastRenderedPageBreak/>
         <w:t>REFERENCES</w:t>
       </w:r>
       <w:bookmarkStart w:id="1" w:name="bib1"/>
@@ -813,7 +989,7 @@
 </file>
 
 <file path=word/endnotes.xml><?xml version="1.0" encoding="utf-8"?>
-<w:endnotes xmlns:wpc="http://schemas.microsoft.com/office/word/2010/wordprocessingCanvas" xmlns:cx="http://schemas.microsoft.com/office/drawing/2014/chartex" xmlns:mc="http://schemas.openxmlformats.org/markup-compatibility/2006" xmlns:o="urn:schemas-microsoft-com:office:office" xmlns:r="http://schemas.openxmlformats.org/officeDocument/2006/relationships" xmlns:m="http://schemas.openxmlformats.org/officeDocument/2006/math" xmlns:v="urn:schemas-microsoft-com:vml" xmlns:wp14="http://schemas.microsoft.com/office/word/2010/wordprocessingDrawing" xmlns:wp="http://schemas.openxmlformats.org/drawingml/2006/wordprocessingDrawing" xmlns:w10="urn:schemas-microsoft-com:office:word" xmlns:w="http://schemas.openxmlformats.org/wordprocessingml/2006/main" xmlns:w14="http://schemas.microsoft.com/office/word/2010/wordml" xmlns:w15="http://schemas.microsoft.com/office/word/2012/wordml" xmlns:w16se="http://schemas.microsoft.com/office/word/2015/wordml/symex" xmlns:wpg="http://schemas.microsoft.com/office/word/2010/wordprocessingGroup" xmlns:wpi="http://schemas.microsoft.com/office/word/2010/wordprocessingInk" xmlns:wne="http://schemas.microsoft.com/office/word/2006/wordml" xmlns:wps="http://schemas.microsoft.com/office/word/2010/wordprocessingShape" mc:Ignorable="w14 w15 w16se wp14">
+<w:endnotes xmlns:wpc="http://schemas.microsoft.com/office/word/2010/wordprocessingCanvas" xmlns:cx="http://schemas.microsoft.com/office/drawing/2014/chartex" xmlns:cx1="http://schemas.microsoft.com/office/drawing/2015/9/8/chartex" xmlns:mc="http://schemas.openxmlformats.org/markup-compatibility/2006" xmlns:o="urn:schemas-microsoft-com:office:office" xmlns:r="http://schemas.openxmlformats.org/officeDocument/2006/relationships" xmlns:m="http://schemas.openxmlformats.org/officeDocument/2006/math" xmlns:v="urn:schemas-microsoft-com:vml" xmlns:wp14="http://schemas.microsoft.com/office/word/2010/wordprocessingDrawing" xmlns:wp="http://schemas.openxmlformats.org/drawingml/2006/wordprocessingDrawing" xmlns:w10="urn:schemas-microsoft-com:office:word" xmlns:w="http://schemas.openxmlformats.org/wordprocessingml/2006/main" xmlns:w14="http://schemas.microsoft.com/office/word/2010/wordml" xmlns:w15="http://schemas.microsoft.com/office/word/2012/wordml" xmlns:w16se="http://schemas.microsoft.com/office/word/2015/wordml/symex" xmlns:wpg="http://schemas.microsoft.com/office/word/2010/wordprocessingGroup" xmlns:wpi="http://schemas.microsoft.com/office/word/2010/wordprocessingInk" xmlns:wne="http://schemas.microsoft.com/office/word/2006/wordml" xmlns:wps="http://schemas.microsoft.com/office/word/2010/wordprocessingShape" mc:Ignorable="w14 w15 w16se wp14">
   <w:endnote w:type="separator" w:id="-1">
     <w:p>
       <w:r>
@@ -835,7 +1011,7 @@
 </file>
 
 <file path=word/footer1.xml><?xml version="1.0" encoding="utf-8"?>
-<w:ftr xmlns:wpc="http://schemas.microsoft.com/office/word/2010/wordprocessingCanvas" xmlns:cx="http://schemas.microsoft.com/office/drawing/2014/chartex" xmlns:mc="http://schemas.openxmlformats.org/markup-compatibility/2006" xmlns:o="urn:schemas-microsoft-com:office:office" xmlns:r="http://schemas.openxmlformats.org/officeDocument/2006/relationships" xmlns:m="http://schemas.openxmlformats.org/officeDocument/2006/math" xmlns:v="urn:schemas-microsoft-com:vml" xmlns:wp14="http://schemas.microsoft.com/office/word/2010/wordprocessingDrawing" xmlns:wp="http://schemas.openxmlformats.org/drawingml/2006/wordprocessingDrawing" xmlns:w10="urn:schemas-microsoft-com:office:word" xmlns:w="http://schemas.openxmlformats.org/wordprocessingml/2006/main" xmlns:w14="http://schemas.microsoft.com/office/word/2010/wordml" xmlns:w15="http://schemas.microsoft.com/office/word/2012/wordml" xmlns:w16se="http://schemas.microsoft.com/office/word/2015/wordml/symex" xmlns:wpg="http://schemas.microsoft.com/office/word/2010/wordprocessingGroup" xmlns:wpi="http://schemas.microsoft.com/office/word/2010/wordprocessingInk" xmlns:wne="http://schemas.microsoft.com/office/word/2006/wordml" xmlns:wps="http://schemas.microsoft.com/office/word/2010/wordprocessingShape" mc:Ignorable="w14 w15 w16se wp14">
+<w:ftr xmlns:wpc="http://schemas.microsoft.com/office/word/2010/wordprocessingCanvas" xmlns:cx="http://schemas.microsoft.com/office/drawing/2014/chartex" xmlns:cx1="http://schemas.microsoft.com/office/drawing/2015/9/8/chartex" xmlns:mc="http://schemas.openxmlformats.org/markup-compatibility/2006" xmlns:o="urn:schemas-microsoft-com:office:office" xmlns:r="http://schemas.openxmlformats.org/officeDocument/2006/relationships" xmlns:m="http://schemas.openxmlformats.org/officeDocument/2006/math" xmlns:v="urn:schemas-microsoft-com:vml" xmlns:wp14="http://schemas.microsoft.com/office/word/2010/wordprocessingDrawing" xmlns:wp="http://schemas.openxmlformats.org/drawingml/2006/wordprocessingDrawing" xmlns:w10="urn:schemas-microsoft-com:office:word" xmlns:w="http://schemas.openxmlformats.org/wordprocessingml/2006/main" xmlns:w14="http://schemas.microsoft.com/office/word/2010/wordml" xmlns:w15="http://schemas.microsoft.com/office/word/2012/wordml" xmlns:w16se="http://schemas.microsoft.com/office/word/2015/wordml/symex" xmlns:wpg="http://schemas.microsoft.com/office/word/2010/wordprocessingGroup" xmlns:wpi="http://schemas.microsoft.com/office/word/2010/wordprocessingInk" xmlns:wne="http://schemas.microsoft.com/office/word/2006/wordml" xmlns:wps="http://schemas.microsoft.com/office/word/2010/wordprocessingShape" mc:Ignorable="w14 w15 w16se wp14">
   <w:p>
     <w:pPr>
       <w:pStyle w:val="a7"/>
@@ -894,7 +1070,7 @@
 </file>
 
 <file path=word/footer2.xml><?xml version="1.0" encoding="utf-8"?>
-<w:ftr xmlns:wpc="http://schemas.microsoft.com/office/word/2010/wordprocessingCanvas" xmlns:cx="http://schemas.microsoft.com/office/drawing/2014/chartex" xmlns:mc="http://schemas.openxmlformats.org/markup-compatibility/2006" xmlns:o="urn:schemas-microsoft-com:office:office" xmlns:r="http://schemas.openxmlformats.org/officeDocument/2006/relationships" xmlns:m="http://schemas.openxmlformats.org/officeDocument/2006/math" xmlns:v="urn:schemas-microsoft-com:vml" xmlns:wp14="http://schemas.microsoft.com/office/word/2010/wordprocessingDrawing" xmlns:wp="http://schemas.openxmlformats.org/drawingml/2006/wordprocessingDrawing" xmlns:w10="urn:schemas-microsoft-com:office:word" xmlns:w="http://schemas.openxmlformats.org/wordprocessingml/2006/main" xmlns:w14="http://schemas.microsoft.com/office/word/2010/wordml" xmlns:w15="http://schemas.microsoft.com/office/word/2012/wordml" xmlns:w16se="http://schemas.microsoft.com/office/word/2015/wordml/symex" xmlns:wpg="http://schemas.microsoft.com/office/word/2010/wordprocessingGroup" xmlns:wpi="http://schemas.microsoft.com/office/word/2010/wordprocessingInk" xmlns:wne="http://schemas.microsoft.com/office/word/2006/wordml" xmlns:wps="http://schemas.microsoft.com/office/word/2010/wordprocessingShape" mc:Ignorable="w14 w15 w16se wp14">
+<w:ftr xmlns:wpc="http://schemas.microsoft.com/office/word/2010/wordprocessingCanvas" xmlns:cx="http://schemas.microsoft.com/office/drawing/2014/chartex" xmlns:cx1="http://schemas.microsoft.com/office/drawing/2015/9/8/chartex" xmlns:mc="http://schemas.openxmlformats.org/markup-compatibility/2006" xmlns:o="urn:schemas-microsoft-com:office:office" xmlns:r="http://schemas.openxmlformats.org/officeDocument/2006/relationships" xmlns:m="http://schemas.openxmlformats.org/officeDocument/2006/math" xmlns:v="urn:schemas-microsoft-com:vml" xmlns:wp14="http://schemas.microsoft.com/office/word/2010/wordprocessingDrawing" xmlns:wp="http://schemas.openxmlformats.org/drawingml/2006/wordprocessingDrawing" xmlns:w10="urn:schemas-microsoft-com:office:word" xmlns:w="http://schemas.openxmlformats.org/wordprocessingml/2006/main" xmlns:w14="http://schemas.microsoft.com/office/word/2010/wordml" xmlns:w15="http://schemas.microsoft.com/office/word/2012/wordml" xmlns:w16se="http://schemas.microsoft.com/office/word/2015/wordml/symex" xmlns:wpg="http://schemas.microsoft.com/office/word/2010/wordprocessingGroup" xmlns:wpi="http://schemas.microsoft.com/office/word/2010/wordprocessingInk" xmlns:wne="http://schemas.microsoft.com/office/word/2006/wordml" xmlns:wps="http://schemas.microsoft.com/office/word/2010/wordprocessingShape" mc:Ignorable="w14 w15 w16se wp14">
   <w:p>
     <w:pPr>
       <w:pStyle w:val="a7"/>
@@ -954,7 +1130,7 @@
 </file>
 
 <file path=word/footnotes.xml><?xml version="1.0" encoding="utf-8"?>
-<w:footnotes xmlns:wpc="http://schemas.microsoft.com/office/word/2010/wordprocessingCanvas" xmlns:cx="http://schemas.microsoft.com/office/drawing/2014/chartex" xmlns:mc="http://schemas.openxmlformats.org/markup-compatibility/2006" xmlns:o="urn:schemas-microsoft-com:office:office" xmlns:r="http://schemas.openxmlformats.org/officeDocument/2006/relationships" xmlns:m="http://schemas.openxmlformats.org/officeDocument/2006/math" xmlns:v="urn:schemas-microsoft-com:vml" xmlns:wp14="http://schemas.microsoft.com/office/word/2010/wordprocessingDrawing" xmlns:wp="http://schemas.openxmlformats.org/drawingml/2006/wordprocessingDrawing" xmlns:w10="urn:schemas-microsoft-com:office:word" xmlns:w="http://schemas.openxmlformats.org/wordprocessingml/2006/main" xmlns:w14="http://schemas.microsoft.com/office/word/2010/wordml" xmlns:w15="http://schemas.microsoft.com/office/word/2012/wordml" xmlns:w16se="http://schemas.microsoft.com/office/word/2015/wordml/symex" xmlns:wpg="http://schemas.microsoft.com/office/word/2010/wordprocessingGroup" xmlns:wpi="http://schemas.microsoft.com/office/word/2010/wordprocessingInk" xmlns:wne="http://schemas.microsoft.com/office/word/2006/wordml" xmlns:wps="http://schemas.microsoft.com/office/word/2010/wordprocessingShape" mc:Ignorable="w14 w15 w16se wp14">
+<w:footnotes xmlns:wpc="http://schemas.microsoft.com/office/word/2010/wordprocessingCanvas" xmlns:cx="http://schemas.microsoft.com/office/drawing/2014/chartex" xmlns:cx1="http://schemas.microsoft.com/office/drawing/2015/9/8/chartex" xmlns:mc="http://schemas.openxmlformats.org/markup-compatibility/2006" xmlns:o="urn:schemas-microsoft-com:office:office" xmlns:r="http://schemas.openxmlformats.org/officeDocument/2006/relationships" xmlns:m="http://schemas.openxmlformats.org/officeDocument/2006/math" xmlns:v="urn:schemas-microsoft-com:vml" xmlns:wp14="http://schemas.microsoft.com/office/word/2010/wordprocessingDrawing" xmlns:wp="http://schemas.openxmlformats.org/drawingml/2006/wordprocessingDrawing" xmlns:w10="urn:schemas-microsoft-com:office:word" xmlns:w="http://schemas.openxmlformats.org/wordprocessingml/2006/main" xmlns:w14="http://schemas.microsoft.com/office/word/2010/wordml" xmlns:w15="http://schemas.microsoft.com/office/word/2012/wordml" xmlns:w16se="http://schemas.microsoft.com/office/word/2015/wordml/symex" xmlns:wpg="http://schemas.microsoft.com/office/word/2010/wordprocessingGroup" xmlns:wpi="http://schemas.microsoft.com/office/word/2010/wordprocessingInk" xmlns:wne="http://schemas.microsoft.com/office/word/2006/wordml" xmlns:wps="http://schemas.microsoft.com/office/word/2010/wordprocessingShape" mc:Ignorable="w14 w15 w16se wp14">
   <w:footnote w:type="separator" w:id="-1">
     <w:p>
       <w:r>
@@ -976,7 +1152,7 @@
 </file>
 
 <file path=word/header1.xml><?xml version="1.0" encoding="utf-8"?>
-<w:hdr xmlns:wpc="http://schemas.microsoft.com/office/word/2010/wordprocessingCanvas" xmlns:cx="http://schemas.microsoft.com/office/drawing/2014/chartex" xmlns:mc="http://schemas.openxmlformats.org/markup-compatibility/2006" xmlns:o="urn:schemas-microsoft-com:office:office" xmlns:r="http://schemas.openxmlformats.org/officeDocument/2006/relationships" xmlns:m="http://schemas.openxmlformats.org/officeDocument/2006/math" xmlns:v="urn:schemas-microsoft-com:vml" xmlns:wp14="http://schemas.microsoft.com/office/word/2010/wordprocessingDrawing" xmlns:wp="http://schemas.openxmlformats.org/drawingml/2006/wordprocessingDrawing" xmlns:w10="urn:schemas-microsoft-com:office:word" xmlns:w="http://schemas.openxmlformats.org/wordprocessingml/2006/main" xmlns:w14="http://schemas.microsoft.com/office/word/2010/wordml" xmlns:w15="http://schemas.microsoft.com/office/word/2012/wordml" xmlns:w16se="http://schemas.microsoft.com/office/word/2015/wordml/symex" xmlns:wpg="http://schemas.microsoft.com/office/word/2010/wordprocessingGroup" xmlns:wpi="http://schemas.microsoft.com/office/word/2010/wordprocessingInk" xmlns:wne="http://schemas.microsoft.com/office/word/2006/wordml" xmlns:wps="http://schemas.microsoft.com/office/word/2010/wordprocessingShape" mc:Ignorable="w14 w15 w16se wp14">
+<w:hdr xmlns:wpc="http://schemas.microsoft.com/office/word/2010/wordprocessingCanvas" xmlns:cx="http://schemas.microsoft.com/office/drawing/2014/chartex" xmlns:cx1="http://schemas.microsoft.com/office/drawing/2015/9/8/chartex" xmlns:mc="http://schemas.openxmlformats.org/markup-compatibility/2006" xmlns:o="urn:schemas-microsoft-com:office:office" xmlns:r="http://schemas.openxmlformats.org/officeDocument/2006/relationships" xmlns:m="http://schemas.openxmlformats.org/officeDocument/2006/math" xmlns:v="urn:schemas-microsoft-com:vml" xmlns:wp14="http://schemas.microsoft.com/office/word/2010/wordprocessingDrawing" xmlns:wp="http://schemas.openxmlformats.org/drawingml/2006/wordprocessingDrawing" xmlns:w10="urn:schemas-microsoft-com:office:word" xmlns:w="http://schemas.openxmlformats.org/wordprocessingml/2006/main" xmlns:w14="http://schemas.microsoft.com/office/word/2010/wordml" xmlns:w15="http://schemas.microsoft.com/office/word/2012/wordml" xmlns:w16se="http://schemas.microsoft.com/office/word/2015/wordml/symex" xmlns:wpg="http://schemas.microsoft.com/office/word/2010/wordprocessingGroup" xmlns:wpi="http://schemas.microsoft.com/office/word/2010/wordprocessingInk" xmlns:wne="http://schemas.microsoft.com/office/word/2006/wordml" xmlns:wps="http://schemas.microsoft.com/office/word/2010/wordprocessingShape" mc:Ignorable="w14 w15 w16se wp14">
   <w:tbl>
     <w:tblPr>
       <w:tblW w:w="5000" w:type="pct"/>
@@ -1049,7 +1225,7 @@
 </file>
 
 <file path=word/header2.xml><?xml version="1.0" encoding="utf-8"?>
-<w:hdr xmlns:wpc="http://schemas.microsoft.com/office/word/2010/wordprocessingCanvas" xmlns:cx="http://schemas.microsoft.com/office/drawing/2014/chartex" xmlns:mc="http://schemas.openxmlformats.org/markup-compatibility/2006" xmlns:o="urn:schemas-microsoft-com:office:office" xmlns:r="http://schemas.openxmlformats.org/officeDocument/2006/relationships" xmlns:m="http://schemas.openxmlformats.org/officeDocument/2006/math" xmlns:v="urn:schemas-microsoft-com:vml" xmlns:wp14="http://schemas.microsoft.com/office/word/2010/wordprocessingDrawing" xmlns:wp="http://schemas.openxmlformats.org/drawingml/2006/wordprocessingDrawing" xmlns:w10="urn:schemas-microsoft-com:office:word" xmlns:w="http://schemas.openxmlformats.org/wordprocessingml/2006/main" xmlns:w14="http://schemas.microsoft.com/office/word/2010/wordml" xmlns:w15="http://schemas.microsoft.com/office/word/2012/wordml" xmlns:w16se="http://schemas.microsoft.com/office/word/2015/wordml/symex" xmlns:wpg="http://schemas.microsoft.com/office/word/2010/wordprocessingGroup" xmlns:wpi="http://schemas.microsoft.com/office/word/2010/wordprocessingInk" xmlns:wne="http://schemas.microsoft.com/office/word/2006/wordml" xmlns:wps="http://schemas.microsoft.com/office/word/2010/wordprocessingShape" mc:Ignorable="w14 w15 w16se wp14">
+<w:hdr xmlns:wpc="http://schemas.microsoft.com/office/word/2010/wordprocessingCanvas" xmlns:cx="http://schemas.microsoft.com/office/drawing/2014/chartex" xmlns:cx1="http://schemas.microsoft.com/office/drawing/2015/9/8/chartex" xmlns:mc="http://schemas.openxmlformats.org/markup-compatibility/2006" xmlns:o="urn:schemas-microsoft-com:office:office" xmlns:r="http://schemas.openxmlformats.org/officeDocument/2006/relationships" xmlns:m="http://schemas.openxmlformats.org/officeDocument/2006/math" xmlns:v="urn:schemas-microsoft-com:vml" xmlns:wp14="http://schemas.microsoft.com/office/word/2010/wordprocessingDrawing" xmlns:wp="http://schemas.openxmlformats.org/drawingml/2006/wordprocessingDrawing" xmlns:w10="urn:schemas-microsoft-com:office:word" xmlns:w="http://schemas.openxmlformats.org/wordprocessingml/2006/main" xmlns:w14="http://schemas.microsoft.com/office/word/2010/wordml" xmlns:w15="http://schemas.microsoft.com/office/word/2012/wordml" xmlns:w16se="http://schemas.microsoft.com/office/word/2015/wordml/symex" xmlns:wpg="http://schemas.microsoft.com/office/word/2010/wordprocessingGroup" xmlns:wpi="http://schemas.microsoft.com/office/word/2010/wordprocessingInk" xmlns:wne="http://schemas.microsoft.com/office/word/2006/wordml" xmlns:wps="http://schemas.microsoft.com/office/word/2010/wordprocessingShape" mc:Ignorable="w14 w15 w16se wp14">
   <w:tbl>
     <w:tblPr>
       <w:tblW w:w="5000" w:type="pct"/>
@@ -1122,7 +1298,7 @@
 </file>
 
 <file path=word/numbering.xml><?xml version="1.0" encoding="utf-8"?>
-<w:numbering xmlns:wpc="http://schemas.microsoft.com/office/word/2010/wordprocessingCanvas" xmlns:cx="http://schemas.microsoft.com/office/drawing/2014/chartex" xmlns:mc="http://schemas.openxmlformats.org/markup-compatibility/2006" xmlns:o="urn:schemas-microsoft-com:office:office" xmlns:r="http://schemas.openxmlformats.org/officeDocument/2006/relationships" xmlns:m="http://schemas.openxmlformats.org/officeDocument/2006/math" xmlns:v="urn:schemas-microsoft-com:vml" xmlns:wp14="http://schemas.microsoft.com/office/word/2010/wordprocessingDrawing" xmlns:wp="http://schemas.openxmlformats.org/drawingml/2006/wordprocessingDrawing" xmlns:w10="urn:schemas-microsoft-com:office:word" xmlns:w="http://schemas.openxmlformats.org/wordprocessingml/2006/main" xmlns:w14="http://schemas.microsoft.com/office/word/2010/wordml" xmlns:w15="http://schemas.microsoft.com/office/word/2012/wordml" xmlns:w16se="http://schemas.microsoft.com/office/word/2015/wordml/symex" xmlns:wpg="http://schemas.microsoft.com/office/word/2010/wordprocessingGroup" xmlns:wpi="http://schemas.microsoft.com/office/word/2010/wordprocessingInk" xmlns:wne="http://schemas.microsoft.com/office/word/2006/wordml" xmlns:wps="http://schemas.microsoft.com/office/word/2010/wordprocessingShape" mc:Ignorable="w14 w15 w16se wp14">
+<w:numbering xmlns:wpc="http://schemas.microsoft.com/office/word/2010/wordprocessingCanvas" xmlns:cx="http://schemas.microsoft.com/office/drawing/2014/chartex" xmlns:cx1="http://schemas.microsoft.com/office/drawing/2015/9/8/chartex" xmlns:mc="http://schemas.openxmlformats.org/markup-compatibility/2006" xmlns:o="urn:schemas-microsoft-com:office:office" xmlns:r="http://schemas.openxmlformats.org/officeDocument/2006/relationships" xmlns:m="http://schemas.openxmlformats.org/officeDocument/2006/math" xmlns:v="urn:schemas-microsoft-com:vml" xmlns:wp14="http://schemas.microsoft.com/office/word/2010/wordprocessingDrawing" xmlns:wp="http://schemas.openxmlformats.org/drawingml/2006/wordprocessingDrawing" xmlns:w10="urn:schemas-microsoft-com:office:word" xmlns:w="http://schemas.openxmlformats.org/wordprocessingml/2006/main" xmlns:w14="http://schemas.microsoft.com/office/word/2010/wordml" xmlns:w15="http://schemas.microsoft.com/office/word/2012/wordml" xmlns:w16se="http://schemas.microsoft.com/office/word/2015/wordml/symex" xmlns:wpg="http://schemas.microsoft.com/office/word/2010/wordprocessingGroup" xmlns:wpi="http://schemas.microsoft.com/office/word/2010/wordprocessingInk" xmlns:wne="http://schemas.microsoft.com/office/word/2006/wordml" xmlns:wps="http://schemas.microsoft.com/office/word/2010/wordprocessingShape" mc:Ignorable="w14 w15 w16se wp14">
   <w:abstractNum w:abstractNumId="0" w15:restartNumberingAfterBreak="0">
     <w:nsid w:val="FFFFFF1D"/>
     <w:multiLevelType w:val="multilevel"/>
@@ -10869,7 +11045,7 @@
 </file>
 
 <file path=customXml/itemProps2.xml><?xml version="1.0" encoding="utf-8"?>
-<ds:datastoreItem xmlns:ds="http://schemas.openxmlformats.org/officeDocument/2006/customXml" ds:itemID="{8F3193D8-2451-4E03-8698-7C10EE6450E2}">
+<ds:datastoreItem xmlns:ds="http://schemas.openxmlformats.org/officeDocument/2006/customXml" ds:itemID="{1AFE1E99-C8F6-4E16-9D65-D715BABACE51}">
   <ds:schemaRefs>
     <ds:schemaRef ds:uri="http://schemas.openxmlformats.org/officeDocument/2006/bibliography"/>
   </ds:schemaRefs>
